--- a/C.V_FullStack.docx
+++ b/C.V_FullStack.docx
@@ -23,7 +23,18 @@
           <w:szCs w:val="28"/>
           <w:lang w:val="en-US"/>
         </w:rPr>
-        <w:t>Abdelhakim Outtas</w:t>
+        <w:t>Abdelhakim Outas</w:t>
+      </w:r>
+      <w:r>
+        <w:rPr>
+          <w:rFonts w:ascii="Georgia" w:hAnsi="Georgia" w:cstheme="majorBidi"/>
+          <w:b/>
+          <w:bCs/>
+          <w:sz w:val="28"/>
+          <w:szCs w:val="28"/>
+          <w:lang w:val="en-US"/>
+        </w:rPr>
+        <w:t>s</w:t>
       </w:r>
     </w:p>
     <w:p>
@@ -458,25 +469,7 @@
           <w:szCs w:val="20"/>
           <w:lang w:val="en-US" w:bidi="ar-MA"/>
         </w:rPr>
-        <w:t xml:space="preserve"> github.com/</w:t>
-      </w:r>
-      <w:proofErr w:type="spellStart"/>
-      <w:r>
-        <w:rPr>
-          <w:sz w:val="20"/>
-          <w:szCs w:val="20"/>
-          <w:lang w:val="en-US" w:bidi="ar-MA"/>
-        </w:rPr>
-        <w:t>Abdelhakimeee</w:t>
-      </w:r>
-      <w:proofErr w:type="spellEnd"/>
-      <w:r>
-        <w:rPr>
-          <w:sz w:val="20"/>
-          <w:szCs w:val="20"/>
-          <w:lang w:val="en-US" w:bidi="ar-MA"/>
-        </w:rPr>
-        <w:t xml:space="preserve">  </w:t>
+        <w:t xml:space="preserve"> github.com/Abdelhakimeee  </w:t>
       </w:r>
     </w:p>
     <w:p>
@@ -863,25 +856,7 @@
           <w:szCs w:val="20"/>
           <w:lang w:val="en-US" w:bidi="ar-MA"/>
         </w:rPr>
-        <w:t xml:space="preserve">Wholesale Clothing Seller at </w:t>
-      </w:r>
-      <w:proofErr w:type="spellStart"/>
-      <w:r>
-        <w:rPr>
-          <w:sz w:val="20"/>
-          <w:szCs w:val="20"/>
-          <w:lang w:val="en-US" w:bidi="ar-MA"/>
-        </w:rPr>
-        <w:t>Derb</w:t>
-      </w:r>
-      <w:proofErr w:type="spellEnd"/>
-      <w:r>
-        <w:rPr>
-          <w:sz w:val="20"/>
-          <w:szCs w:val="20"/>
-          <w:lang w:val="en-US" w:bidi="ar-MA"/>
-        </w:rPr>
-        <w:t xml:space="preserve"> Sultan | 2017 – 2020</w:t>
+        <w:t>Wholesale Clothing Seller at Derb Sultan | 2017 – 2020</w:t>
       </w:r>
     </w:p>
     <w:p>
@@ -987,13 +962,6 @@
           <w:lang w:val="en-US" w:bidi="ar-MA"/>
         </w:rPr>
         <w:tab/>
-      </w:r>
-      <w:r>
-        <w:rPr>
-          <w:sz w:val="20"/>
-          <w:szCs w:val="20"/>
-          <w:lang w:val="en-US" w:bidi="ar-MA"/>
-        </w:rPr>
         <w:t xml:space="preserve">     </w:t>
       </w:r>
       <w:r>
@@ -1022,130 +990,80 @@
         <w:t xml:space="preserve">  </w:t>
       </w:r>
       <w:hyperlink r:id="rId11" w:history="1">
-        <w:proofErr w:type="spellStart"/>
         <w:r>
           <w:rPr>
             <w:rStyle w:val="Lienhypertexte"/>
             <w:lang w:val="en-US"/>
           </w:rPr>
-          <w:t>Abdelhakimeee</w:t>
+          <w:t>Abdelhakimeee/Azyaa-Najmat (github.com)</w:t>
         </w:r>
-        <w:proofErr w:type="spellEnd"/>
+      </w:hyperlink>
+    </w:p>
+    <w:p>
+      <w:pPr>
+        <w:spacing w:after="0"/>
+        <w:ind w:right="-144"/>
+        <w:rPr>
+          <w:sz w:val="20"/>
+          <w:szCs w:val="20"/>
+          <w:lang w:val="en-US" w:bidi="ar-MA"/>
+        </w:rPr>
+      </w:pPr>
+      <w:r>
+        <w:rPr>
+          <w:sz w:val="20"/>
+          <w:szCs w:val="20"/>
+          <w:lang w:val="en-US" w:bidi="ar-MA"/>
+        </w:rPr>
+        <w:t xml:space="preserve">E-commerce </w:t>
+      </w:r>
+      <w:r>
+        <w:rPr>
+          <w:sz w:val="20"/>
+          <w:szCs w:val="20"/>
+          <w:lang w:val="en-US" w:bidi="ar-MA"/>
+        </w:rPr>
+        <w:tab/>
+      </w:r>
+      <w:r>
+        <w:rPr>
+          <w:sz w:val="20"/>
+          <w:szCs w:val="20"/>
+          <w:lang w:val="en-US" w:bidi="ar-MA"/>
+        </w:rPr>
+        <w:tab/>
+      </w:r>
+      <w:r>
+        <w:rPr>
+          <w:sz w:val="20"/>
+          <w:szCs w:val="20"/>
+          <w:lang w:val="en-US" w:bidi="ar-MA"/>
+        </w:rPr>
+        <w:tab/>
+      </w:r>
+      <w:r>
+        <w:rPr>
+          <w:sz w:val="20"/>
+          <w:szCs w:val="20"/>
+          <w:lang w:val="en-US" w:bidi="ar-MA"/>
+        </w:rPr>
+        <w:tab/>
+      </w:r>
+      <w:r>
+        <w:rPr>
+          <w:sz w:val="20"/>
+          <w:szCs w:val="20"/>
+          <w:lang w:val="en-US" w:bidi="ar-MA"/>
+        </w:rPr>
+        <w:tab/>
+      </w:r>
+      <w:hyperlink r:id="rId12" w:history="1">
         <w:r>
           <w:rPr>
             <w:rStyle w:val="Lienhypertexte"/>
             <w:lang w:val="en-US"/>
           </w:rPr>
-          <w:t>/</w:t>
-        </w:r>
-        <w:proofErr w:type="spellStart"/>
-        <w:r>
-          <w:rPr>
-            <w:rStyle w:val="Lienhypertexte"/>
-            <w:lang w:val="en-US"/>
-          </w:rPr>
-          <w:t>Azyaa-Najmat</w:t>
-        </w:r>
-        <w:proofErr w:type="spellEnd"/>
-        <w:r>
-          <w:rPr>
-            <w:rStyle w:val="Lienhypertexte"/>
-            <w:lang w:val="en-US"/>
-          </w:rPr>
-          <w:t xml:space="preserve"> (github.com)</w:t>
-        </w:r>
-      </w:hyperlink>
-    </w:p>
-    <w:p>
-      <w:pPr>
-        <w:spacing w:after="0"/>
-        <w:ind w:right="-144"/>
-        <w:rPr>
-          <w:sz w:val="20"/>
-          <w:szCs w:val="20"/>
-          <w:lang w:val="en-US" w:bidi="ar-MA"/>
-        </w:rPr>
-      </w:pPr>
-      <w:r>
-        <w:rPr>
-          <w:sz w:val="20"/>
-          <w:szCs w:val="20"/>
-          <w:lang w:val="en-US" w:bidi="ar-MA"/>
-        </w:rPr>
-        <w:t xml:space="preserve">E-commerce </w:t>
-      </w:r>
-      <w:r>
-        <w:rPr>
-          <w:sz w:val="20"/>
-          <w:szCs w:val="20"/>
-          <w:lang w:val="en-US" w:bidi="ar-MA"/>
-        </w:rPr>
-        <w:tab/>
-      </w:r>
-      <w:r>
-        <w:rPr>
-          <w:sz w:val="20"/>
-          <w:szCs w:val="20"/>
-          <w:lang w:val="en-US" w:bidi="ar-MA"/>
-        </w:rPr>
-        <w:tab/>
-      </w:r>
-      <w:r>
-        <w:rPr>
-          <w:sz w:val="20"/>
-          <w:szCs w:val="20"/>
-          <w:lang w:val="en-US" w:bidi="ar-MA"/>
-        </w:rPr>
-        <w:tab/>
-      </w:r>
-      <w:r>
-        <w:rPr>
-          <w:sz w:val="20"/>
-          <w:szCs w:val="20"/>
-          <w:lang w:val="en-US" w:bidi="ar-MA"/>
-        </w:rPr>
-        <w:tab/>
-      </w:r>
-      <w:r>
-        <w:rPr>
-          <w:sz w:val="20"/>
-          <w:szCs w:val="20"/>
-          <w:lang w:val="en-US" w:bidi="ar-MA"/>
-        </w:rPr>
-        <w:tab/>
-      </w:r>
-      <w:hyperlink r:id="rId12" w:history="1">
-        <w:proofErr w:type="spellStart"/>
-        <w:r>
-          <w:rPr>
-            <w:rStyle w:val="Lienhypertexte"/>
-            <w:lang w:val="en-US"/>
-          </w:rPr>
-          <w:t>Abdelhakimeee</w:t>
-        </w:r>
-        <w:proofErr w:type="spellEnd"/>
-        <w:r>
-          <w:rPr>
-            <w:rStyle w:val="Lienhypertexte"/>
-            <w:lang w:val="en-US"/>
-          </w:rPr>
-          <w:t>/</w:t>
-        </w:r>
-        <w:proofErr w:type="spellStart"/>
-        <w:r>
-          <w:rPr>
-            <w:rStyle w:val="Lienhypertexte"/>
-            <w:lang w:val="en-US"/>
-          </w:rPr>
-          <w:t>EcomerceProject</w:t>
-        </w:r>
-        <w:proofErr w:type="spellEnd"/>
-        <w:r>
-          <w:rPr>
-            <w:rStyle w:val="Lienhypertexte"/>
-            <w:lang w:val="en-US"/>
-          </w:rPr>
-          <w:t xml:space="preserve"> (github.com)</w:t>
+          <w:t>Abdelhakimeee/EcomerceProject (github.com)</w:t>
         </w:r>
       </w:hyperlink>
     </w:p>
@@ -1207,23 +1125,13 @@
           <w:lang w:val="en-US" w:bidi="ar-MA"/>
         </w:rPr>
       </w:pPr>
-      <w:proofErr w:type="spellStart"/>
-      <w:r>
-        <w:rPr>
-          <w:sz w:val="20"/>
-          <w:szCs w:val="20"/>
-          <w:lang w:val="en-US" w:bidi="ar-MA"/>
-        </w:rPr>
-        <w:t>GoMyCode</w:t>
-      </w:r>
-      <w:proofErr w:type="spellEnd"/>
-      <w:r>
-        <w:rPr>
-          <w:sz w:val="20"/>
-          <w:szCs w:val="20"/>
-          <w:lang w:val="en-US" w:bidi="ar-MA"/>
-        </w:rPr>
-        <w:t xml:space="preserve">                                                 Full Stack</w:t>
+      <w:r>
+        <w:rPr>
+          <w:sz w:val="20"/>
+          <w:szCs w:val="20"/>
+          <w:lang w:val="en-US" w:bidi="ar-MA"/>
+        </w:rPr>
+        <w:t>GoMyCode                                                 Full Stack</w:t>
       </w:r>
     </w:p>
     <w:p/>
